--- a/10-AbstractClasses/10-AbstractClasses.docx
+++ b/10-AbstractClasses/10-AbstractClasses.docx
@@ -1,6 +1,6 @@
 
 <file path=word/document.xml><?xml version="1.0" encoding="utf-8"?>
-<w:document xmlns:wpc="http://schemas.microsoft.com/office/word/2010/wordprocessingCanvas" xmlns:cx="http://schemas.microsoft.com/office/drawing/2014/chartex" xmlns:cx1="http://schemas.microsoft.com/office/drawing/2015/9/8/chartex" xmlns:cx2="http://schemas.microsoft.com/office/drawing/2015/10/21/chartex" xmlns:cx3="http://schemas.microsoft.com/office/drawing/2016/5/9/chartex" xmlns:cx4="http://schemas.microsoft.com/office/drawing/2016/5/10/chartex" xmlns:cx5="http://schemas.microsoft.com/office/drawing/2016/5/11/chartex" xmlns:cx6="http://schemas.microsoft.com/office/drawing/2016/5/12/chartex" xmlns:cx7="http://schemas.microsoft.com/office/drawing/2016/5/13/chartex" xmlns:cx8="http://schemas.microsoft.com/office/drawing/2016/5/14/chartex" xmlns:mc="http://schemas.openxmlformats.org/markup-compatibility/2006" xmlns:aink="http://schemas.microsoft.com/office/drawing/2016/ink" xmlns:am3d="http://schemas.microsoft.com/office/drawing/2017/model3d" xmlns:o="urn:schemas-microsoft-com:office:office" xmlns:r="http://schemas.openxmlformats.org/officeDocument/2006/relationships" xmlns:m="http://schemas.openxmlformats.org/officeDocument/2006/math" xmlns:v="urn:schemas-microsoft-com:vml" xmlns:wp14="http://schemas.microsoft.com/office/word/2010/wordprocessingDrawing" xmlns:wp="http://schemas.openxmlformats.org/drawingml/2006/wordprocessingDrawing" xmlns:w10="urn:schemas-microsoft-com:office:word" xmlns:w="http://schemas.openxmlformats.org/wordprocessingml/2006/main" xmlns:w14="http://schemas.microsoft.com/office/word/2010/wordml" xmlns:w15="http://schemas.microsoft.com/office/word/2012/wordml" xmlns:w16cex="http://schemas.microsoft.com/office/word/2018/wordml/cex" xmlns:w16cid="http://schemas.microsoft.com/office/word/2016/wordml/cid" xmlns:w16="http://schemas.microsoft.com/office/word/2018/wordml" xmlns:w16sdtdh="http://schemas.microsoft.com/office/word/2020/wordml/sdtdatahash" xmlns:w16se="http://schemas.microsoft.com/office/word/2015/wordml/symex" xmlns:wpg="http://schemas.microsoft.com/office/word/2010/wordprocessingGroup" xmlns:wpi="http://schemas.microsoft.com/office/word/2010/wordprocessingInk" xmlns:wne="http://schemas.microsoft.com/office/word/2006/wordml" xmlns:wps="http://schemas.microsoft.com/office/word/2010/wordprocessingShape" mc:Ignorable="w14 w15 w16se w16cid w16 w16cex w16sdtdh wp14">
+<w:document xmlns:wpc="http://schemas.microsoft.com/office/word/2010/wordprocessingCanvas" xmlns:cx="http://schemas.microsoft.com/office/drawing/2014/chartex" xmlns:cx1="http://schemas.microsoft.com/office/drawing/2015/9/8/chartex" xmlns:cx2="http://schemas.microsoft.com/office/drawing/2015/10/21/chartex" xmlns:cx3="http://schemas.microsoft.com/office/drawing/2016/5/9/chartex" xmlns:cx4="http://schemas.microsoft.com/office/drawing/2016/5/10/chartex" xmlns:cx5="http://schemas.microsoft.com/office/drawing/2016/5/11/chartex" xmlns:cx6="http://schemas.microsoft.com/office/drawing/2016/5/12/chartex" xmlns:cx7="http://schemas.microsoft.com/office/drawing/2016/5/13/chartex" xmlns:cx8="http://schemas.microsoft.com/office/drawing/2016/5/14/chartex" xmlns:mc="http://schemas.openxmlformats.org/markup-compatibility/2006" xmlns:aink="http://schemas.microsoft.com/office/drawing/2016/ink" xmlns:am3d="http://schemas.microsoft.com/office/drawing/2017/model3d" xmlns:o="urn:schemas-microsoft-com:office:office" xmlns:oel="http://schemas.microsoft.com/office/2019/extlst" xmlns:r="http://schemas.openxmlformats.org/officeDocument/2006/relationships" xmlns:m="http://schemas.openxmlformats.org/officeDocument/2006/math" xmlns:v="urn:schemas-microsoft-com:vml" xmlns:wp14="http://schemas.microsoft.com/office/word/2010/wordprocessingDrawing" xmlns:wp="http://schemas.openxmlformats.org/drawingml/2006/wordprocessingDrawing" xmlns:w10="urn:schemas-microsoft-com:office:word" xmlns:w="http://schemas.openxmlformats.org/wordprocessingml/2006/main" xmlns:w14="http://schemas.microsoft.com/office/word/2010/wordml" xmlns:w15="http://schemas.microsoft.com/office/word/2012/wordml" xmlns:w16cex="http://schemas.microsoft.com/office/word/2018/wordml/cex" xmlns:w16cid="http://schemas.microsoft.com/office/word/2016/wordml/cid" xmlns:w16="http://schemas.microsoft.com/office/word/2018/wordml" xmlns:w16sdtdh="http://schemas.microsoft.com/office/word/2020/wordml/sdtdatahash" xmlns:w16se="http://schemas.microsoft.com/office/word/2015/wordml/symex" xmlns:wpg="http://schemas.microsoft.com/office/word/2010/wordprocessingGroup" xmlns:wpi="http://schemas.microsoft.com/office/word/2010/wordprocessingInk" xmlns:wne="http://schemas.microsoft.com/office/word/2006/wordml" xmlns:wps="http://schemas.microsoft.com/office/word/2010/wordprocessingShape" mc:Ignorable="w14 w15 w16se w16cid w16 w16cex w16sdtdh wp14">
   <w:body>
     <w:p>
       <w:pPr>
@@ -66,11 +66,64 @@
     <w:p>
       <w:pPr>
         <w:pStyle w:val="Polecenie"/>
+      </w:pPr>
+      <w:r>
+        <w:t>Nie można utworzyć obiektu</w:t>
+      </w:r>
+    </w:p>
+    <w:p>
+      <w:pPr>
+        <w:pStyle w:val="Polecenie"/>
+      </w:pPr>
+      <w:r>
+        <w:t>Służy do ustalania wzorca I potem na jej podstawie robić pochodne</w:t>
+      </w:r>
+    </w:p>
+    <w:p>
+      <w:pPr>
+        <w:pStyle w:val="Polecenie"/>
+        <w:rPr>
+          <w:lang w:val="pl-PL"/>
+        </w:rPr>
+      </w:pPr>
+      <w:r>
+        <w:rPr>
+          <w:lang w:val="pl-PL"/>
+        </w:rPr>
+        <w:t xml:space="preserve">Metoda abstrakcyjna </w:t>
+      </w:r>
+      <w:r>
+        <w:rPr>
+          <w:color w:val="FF0000"/>
+          <w:lang w:val="pl-PL"/>
+        </w:rPr>
+        <w:t xml:space="preserve">nie ma ciała. </w:t>
+      </w:r>
+      <w:r>
+        <w:rPr>
+          <w:lang w:val="pl-PL"/>
+        </w:rPr>
+        <w:t>W</w:t>
+      </w:r>
+      <w:r>
+        <w:rPr>
+          <w:lang w:val="pl-PL"/>
+        </w:rPr>
+        <w:t>ymuszenie utworzenia jej</w:t>
+      </w:r>
+    </w:p>
+    <w:p>
+      <w:pPr>
+        <w:pStyle w:val="Polecenie"/>
+        <w:rPr>
+          <w:lang w:val="pl-PL"/>
+        </w:rPr>
       </w:pPr>
       <w:hyperlink r:id="rId8" w:history="1">
         <w:r>
           <w:rPr>
             <w:rStyle w:val="Hipercze"/>
+            <w:lang w:val="pl-PL"/>
           </w:rPr>
           <w:t>https://www.javatpoint.com/abstract-class-in-java</w:t>
         </w:r>
@@ -132,11 +185,115 @@
     </w:p>
     <w:p>
       <w:pPr>
+        <w:numPr>
+          <w:ilvl w:val="0"/>
+          <w:numId w:val="9"/>
+        </w:numPr>
+        <w:shd w:val="clear" w:color="auto" w:fill="FFFFFF"/>
+        <w:spacing w:before="60" w:after="100" w:afterAutospacing="1" w:line="375" w:lineRule="atLeast"/>
+        <w:jc w:val="both"/>
+      </w:pPr>
+      <w:r>
+        <w:t>An abstract class must be declared with an abstract keyword.</w:t>
+      </w:r>
+    </w:p>
+    <w:p>
+      <w:pPr>
         <w:pStyle w:val="Zadanie"/>
+        <w:rPr>
+          <w:lang w:val="en-US"/>
+        </w:rPr>
+      </w:pPr>
+      <w:r>
+        <w:rPr>
+          <w:lang w:val="en-US"/>
+        </w:rPr>
+        <w:t>What an abstract class can contain.</w:t>
+      </w:r>
+    </w:p>
+    <w:p>
+      <w:pPr>
+        <w:numPr>
+          <w:ilvl w:val="0"/>
+          <w:numId w:val="9"/>
+        </w:numPr>
+        <w:shd w:val="clear" w:color="auto" w:fill="FFFFFF"/>
+        <w:spacing w:after="100" w:afterAutospacing="1" w:line="375" w:lineRule="atLeast"/>
+        <w:jc w:val="both"/>
+      </w:pPr>
+      <w:r>
+        <w:t>It can have abstract and non-abstract methods.</w:t>
+      </w:r>
+    </w:p>
+    <w:p>
+      <w:pPr>
+        <w:numPr>
+          <w:ilvl w:val="0"/>
+          <w:numId w:val="9"/>
+        </w:numPr>
+        <w:shd w:val="clear" w:color="auto" w:fill="FFFFFF"/>
+        <w:spacing w:after="100" w:afterAutospacing="1" w:line="375" w:lineRule="atLeast"/>
+        <w:jc w:val="both"/>
+      </w:pPr>
+      <w:r>
+        <w:t>It cannot be instantiated.</w:t>
+      </w:r>
+    </w:p>
+    <w:p>
+      <w:pPr>
+        <w:numPr>
+          <w:ilvl w:val="0"/>
+          <w:numId w:val="9"/>
+        </w:numPr>
+        <w:shd w:val="clear" w:color="auto" w:fill="FFFFFF"/>
+        <w:spacing w:after="100" w:afterAutospacing="1" w:line="375" w:lineRule="atLeast"/>
+        <w:jc w:val="both"/>
+      </w:pPr>
+      <w:r>
+        <w:t>It can have constructors and static methods also.</w:t>
+      </w:r>
+    </w:p>
+    <w:p>
+      <w:pPr>
+        <w:numPr>
+          <w:ilvl w:val="0"/>
+          <w:numId w:val="9"/>
+        </w:numPr>
+        <w:shd w:val="clear" w:color="auto" w:fill="FFFFFF"/>
+        <w:spacing w:after="100" w:afterAutospacing="1" w:line="375" w:lineRule="atLeast"/>
+        <w:jc w:val="both"/>
+      </w:pPr>
+      <w:r>
+        <w:t>It can have final methods which will force the subclass not to change the body of the method.</w:t>
+      </w:r>
+    </w:p>
+    <w:p>
+      <w:pPr>
+        <w:pStyle w:val="Zadanie"/>
+        <w:rPr>
+          <w:lang w:val="en-US"/>
+        </w:rPr>
+      </w:pPr>
+      <w:r>
+        <w:rPr>
+          <w:lang w:val="en-US"/>
+        </w:rPr>
+        <w:t>How an abstract class is represented in a UML class diagram.</w:t>
+      </w:r>
+    </w:p>
+    <w:p>
+      <w:pPr>
+        <w:numPr>
+          <w:ilvl w:val="0"/>
+          <w:numId w:val="9"/>
+        </w:numPr>
+        <w:shd w:val="clear" w:color="auto" w:fill="FFFFFF"/>
+        <w:spacing w:after="100" w:afterAutospacing="1" w:line="375" w:lineRule="atLeast"/>
+        <w:jc w:val="both"/>
       </w:pPr>
       <w:proofErr w:type="spellStart"/>
       <w:r>
-        <w:t>What</w:t>
+        <w:t>Zapisane</w:t>
       </w:r>
       <w:proofErr w:type="spellEnd"/>
       <w:r>
@@ -144,43 +301,338 @@
       </w:r>
       <w:proofErr w:type="spellStart"/>
       <w:r>
-        <w:t>an</w:t>
+        <w:t>kursywą</w:t>
       </w:r>
       <w:proofErr w:type="spellEnd"/>
-      <w:r>
+    </w:p>
+    <w:p>
+      <w:pPr>
+        <w:numPr>
+          <w:ilvl w:val="0"/>
+          <w:numId w:val="9"/>
+        </w:numPr>
+        <w:shd w:val="clear" w:color="auto" w:fill="FFFFFF"/>
+        <w:spacing w:after="100" w:afterAutospacing="1" w:line="375" w:lineRule="atLeast"/>
+        <w:jc w:val="both"/>
+      </w:pPr>
+      <w:r>
+        <w:t>{abstract}</w:t>
+      </w:r>
+    </w:p>
+    <w:p>
+      <w:pPr>
+        <w:pStyle w:val="Zadanie"/>
+        <w:numPr>
+          <w:ilvl w:val="0"/>
+          <w:numId w:val="0"/>
+        </w:numPr>
+        <w:ind w:left="1208" w:hanging="357"/>
+        <w:rPr>
+          <w:lang w:val="en-US"/>
+        </w:rPr>
+      </w:pPr>
+    </w:p>
+    <w:p>
+      <w:pPr>
+        <w:pStyle w:val="Nagwek1"/>
+      </w:pPr>
+      <w:r>
+        <w:t>During Class</w:t>
+      </w:r>
+    </w:p>
+    <w:p>
+      <w:pPr>
+        <w:pStyle w:val="Zadanie"/>
+        <w:rPr>
+          <w:lang w:val="en-US"/>
+        </w:rPr>
+      </w:pPr>
+      <w:r>
+        <w:rPr>
+          <w:lang w:val="en-US"/>
+        </w:rPr>
+        <w:t>An</w:t>
+      </w:r>
+      <w:r>
+        <w:rPr>
+          <w:lang w:val="en-US"/>
+        </w:rPr>
         <w:t xml:space="preserve"> </w:t>
       </w:r>
+      <w:r>
+        <w:rPr>
+          <w:lang w:val="en-US"/>
+        </w:rPr>
+        <w:t>a</w:t>
+      </w:r>
+      <w:r>
+        <w:rPr>
+          <w:lang w:val="en-US"/>
+        </w:rPr>
+        <w:t xml:space="preserve">bstract Shape class describes abstract geometric figures. The class contains an abstract </w:t>
+      </w:r>
+      <w:proofErr w:type="gramStart"/>
+      <w:r>
+        <w:rPr>
+          <w:lang w:val="en-US"/>
+        </w:rPr>
+        <w:t>area(</w:t>
+      </w:r>
+      <w:proofErr w:type="gramEnd"/>
+      <w:r>
+        <w:rPr>
+          <w:lang w:val="en-US"/>
+        </w:rPr>
+        <w:t xml:space="preserve">) </w:t>
+      </w:r>
+      <w:r>
+        <w:rPr>
+          <w:lang w:val="en-US"/>
+        </w:rPr>
+        <w:t xml:space="preserve">that returns </w:t>
+      </w:r>
+      <w:r>
+        <w:rPr>
+          <w:lang w:val="en-US"/>
+        </w:rPr>
+        <w:t xml:space="preserve">the area of </w:t>
+      </w:r>
+      <w:r>
+        <w:rPr>
+          <w:lang w:val="en-US"/>
+        </w:rPr>
+        <w:t xml:space="preserve">a </w:t>
+      </w:r>
+      <w:r>
+        <w:rPr>
+          <w:lang w:val="en-US"/>
+        </w:rPr>
+        <w:t>geometric figure. Define an abstract class along with an abstract method.</w:t>
+      </w:r>
+    </w:p>
+    <w:p>
+      <w:pPr>
+        <w:pStyle w:val="Zadanie"/>
+        <w:rPr>
+          <w:lang w:val="en-US"/>
+        </w:rPr>
+      </w:pPr>
+      <w:r>
+        <w:rPr>
+          <w:lang w:val="en-US"/>
+        </w:rPr>
+        <w:t xml:space="preserve">Define the Rectangle, Triangle, and Circle classes that derive from the Shape class. Then write a program in which you create one object for each of the </w:t>
+      </w:r>
       <w:proofErr w:type="spellStart"/>
       <w:r>
-        <w:t>abstract</w:t>
+        <w:rPr>
+          <w:lang w:val="en-US"/>
+        </w:rPr>
+        <w:t>a</w:t>
+      </w:r>
+      <w:r>
+        <w:rPr>
+          <w:lang w:val="en-US"/>
+        </w:rPr>
+        <w:t>geometric</w:t>
       </w:r>
       <w:proofErr w:type="spellEnd"/>
       <w:r>
-        <w:t xml:space="preserve"> </w:t>
+        <w:rPr>
+          <w:lang w:val="en-US"/>
+        </w:rPr>
+        <w:t xml:space="preserve"> figures and calculate and display the area of these figures.</w:t>
+      </w:r>
+    </w:p>
+    <w:p>
+      <w:pPr>
+        <w:pStyle w:val="Zadanie"/>
+        <w:rPr>
+          <w:lang w:val="en-US"/>
+        </w:rPr>
+      </w:pPr>
+      <w:r>
+        <w:rPr>
+          <w:lang w:val="en-US"/>
+        </w:rPr>
+        <w:t xml:space="preserve">Complete the Shape class with </w:t>
+      </w:r>
+      <w:r>
+        <w:rPr>
+          <w:lang w:val="en-US"/>
+        </w:rPr>
+        <w:t xml:space="preserve">an </w:t>
+      </w:r>
+      <w:r>
+        <w:rPr>
+          <w:lang w:val="en-US"/>
+        </w:rPr>
+        <w:t xml:space="preserve">abstract </w:t>
+      </w:r>
+      <w:proofErr w:type="gramStart"/>
+      <w:r>
+        <w:rPr>
+          <w:lang w:val="en-US"/>
+        </w:rPr>
+        <w:t>perimeter(</w:t>
+      </w:r>
+      <w:proofErr w:type="gramEnd"/>
+      <w:r>
+        <w:rPr>
+          <w:lang w:val="en-US"/>
+        </w:rPr>
+        <w:t xml:space="preserve">) method </w:t>
+      </w:r>
+      <w:r>
+        <w:rPr>
+          <w:lang w:val="en-US"/>
+        </w:rPr>
+        <w:t xml:space="preserve">that returns </w:t>
+      </w:r>
+      <w:r>
+        <w:rPr>
+          <w:lang w:val="en-US"/>
+        </w:rPr>
+        <w:t xml:space="preserve">the perimeter of a geometric figure. Then write a program in which you create one object </w:t>
+      </w:r>
+      <w:r>
+        <w:rPr>
+          <w:lang w:val="en-US"/>
+        </w:rPr>
+        <w:lastRenderedPageBreak/>
+        <w:t xml:space="preserve">for each of the geometric </w:t>
+      </w:r>
+      <w:proofErr w:type="gramStart"/>
+      <w:r>
+        <w:rPr>
+          <w:lang w:val="en-US"/>
+        </w:rPr>
+        <w:t>figures, and</w:t>
+      </w:r>
+      <w:proofErr w:type="gramEnd"/>
+      <w:r>
+        <w:rPr>
+          <w:lang w:val="en-US"/>
+        </w:rPr>
+        <w:t xml:space="preserve"> calculate and display both the area and perimeter of these figures.</w:t>
+      </w:r>
+    </w:p>
+    <w:p>
+      <w:pPr>
+        <w:pStyle w:val="Zadanie"/>
+        <w:rPr>
+          <w:lang w:val="en-US"/>
+        </w:rPr>
+      </w:pPr>
+      <w:r>
+        <w:rPr>
+          <w:lang w:val="en-US"/>
+        </w:rPr>
+        <w:t>An a</w:t>
+      </w:r>
+      <w:r>
+        <w:rPr>
+          <w:lang w:val="en-US"/>
+        </w:rPr>
+        <w:t xml:space="preserve">bstract Message class describes an abstract message. The class contains the text attribute </w:t>
+      </w:r>
+      <w:r>
+        <w:rPr>
+          <w:lang w:val="en-US"/>
+        </w:rPr>
+        <w:t>with</w:t>
+      </w:r>
+      <w:r>
+        <w:rPr>
+          <w:lang w:val="en-US"/>
+        </w:rPr>
+        <w:t xml:space="preserve"> the message text and access</w:t>
+      </w:r>
+      <w:r>
+        <w:rPr>
+          <w:lang w:val="en-US"/>
+        </w:rPr>
+        <w:t>or</w:t>
+      </w:r>
+      <w:r>
+        <w:rPr>
+          <w:lang w:val="en-US"/>
+        </w:rPr>
+        <w:t xml:space="preserve"> and </w:t>
+      </w:r>
+      <w:r>
+        <w:rPr>
+          <w:lang w:val="en-US"/>
+        </w:rPr>
+        <w:t xml:space="preserve">mutator </w:t>
+      </w:r>
+      <w:r>
+        <w:rPr>
+          <w:lang w:val="en-US"/>
+        </w:rPr>
+        <w:t>metho</w:t>
+      </w:r>
+      <w:r>
+        <w:rPr>
+          <w:lang w:val="en-US"/>
+        </w:rPr>
+        <w:t>ds</w:t>
+      </w:r>
+      <w:r>
+        <w:rPr>
+          <w:lang w:val="en-US"/>
+        </w:rPr>
+        <w:t xml:space="preserve"> for this attribute. The </w:t>
       </w:r>
       <w:proofErr w:type="spellStart"/>
       <w:r>
-        <w:t>class</w:t>
+        <w:rPr>
+          <w:lang w:val="en-US"/>
+        </w:rPr>
+        <w:t>parameterless</w:t>
       </w:r>
       <w:proofErr w:type="spellEnd"/>
       <w:r>
-        <w:t xml:space="preserve"> </w:t>
+        <w:rPr>
+          <w:lang w:val="en-US"/>
+        </w:rPr>
+        <w:t xml:space="preserve"> constructor allows you to create a new, empty message, while the overloaded constructor with one parameter allows you to create a new message with the given content. The class also includes a </w:t>
       </w:r>
       <w:proofErr w:type="spellStart"/>
-      <w:r>
-        <w:t>can</w:t>
+      <w:proofErr w:type="gramStart"/>
+      <w:r>
+        <w:rPr>
+          <w:lang w:val="en-US"/>
+        </w:rPr>
+        <w:t>charNumber</w:t>
       </w:r>
       <w:proofErr w:type="spellEnd"/>
       <w:r>
-        <w:t xml:space="preserve"> </w:t>
-      </w:r>
-      <w:proofErr w:type="spellStart"/>
-      <w:r>
-        <w:t>contain</w:t>
-      </w:r>
-      <w:proofErr w:type="spellEnd"/>
-      <w:r>
-        <w:t>.</w:t>
+        <w:rPr>
+          <w:lang w:val="en-US"/>
+        </w:rPr>
+        <w:t>(</w:t>
+      </w:r>
+      <w:proofErr w:type="gramEnd"/>
+      <w:r>
+        <w:rPr>
+          <w:lang w:val="en-US"/>
+        </w:rPr>
+        <w:t xml:space="preserve">) method that returns the number of characters in the message. Moreover, the abstract class includes an abstract </w:t>
+      </w:r>
+      <w:proofErr w:type="gramStart"/>
+      <w:r>
+        <w:rPr>
+          <w:lang w:val="en-US"/>
+        </w:rPr>
+        <w:t>send(</w:t>
+      </w:r>
+      <w:proofErr w:type="gramEnd"/>
+      <w:r>
+        <w:rPr>
+          <w:lang w:val="en-US"/>
+        </w:rPr>
+        <w:t>) method for sending a message (displays message along with its details). Define an abstract class and its attributes and methods.</w:t>
       </w:r>
     </w:p>
     <w:p>
@@ -194,7 +646,153 @@
         <w:rPr>
           <w:lang w:val="en-US"/>
         </w:rPr>
-        <w:t>How an abstract class is represented in a UML class diagram.</w:t>
+        <w:t xml:space="preserve">Using inheritance, define an SMS class that derives from the Message class and describes text messages sent from a mobile phone. The class contains the phone </w:t>
+      </w:r>
+      <w:r>
+        <w:rPr>
+          <w:lang w:val="en-US"/>
+        </w:rPr>
+        <w:t xml:space="preserve">number </w:t>
+      </w:r>
+      <w:r>
+        <w:rPr>
+          <w:lang w:val="en-US"/>
+        </w:rPr>
+        <w:t>attribute to which the text message is sent. The class constructor allows you to initialize a phone number. The class also includes a</w:t>
+      </w:r>
+      <w:r>
+        <w:rPr>
+          <w:lang w:val="en-US"/>
+        </w:rPr>
+        <w:t xml:space="preserve">ccessor and mutator </w:t>
+      </w:r>
+      <w:r>
+        <w:rPr>
+          <w:lang w:val="en-US"/>
+        </w:rPr>
+        <w:t>method</w:t>
+      </w:r>
+      <w:r>
+        <w:rPr>
+          <w:lang w:val="en-US"/>
+        </w:rPr>
+        <w:t>s</w:t>
+      </w:r>
+      <w:r>
+        <w:rPr>
+          <w:lang w:val="en-US"/>
+        </w:rPr>
+        <w:t xml:space="preserve"> to modify value of the attribute. Then </w:t>
+      </w:r>
+      <w:r>
+        <w:rPr>
+          <w:lang w:val="en-US"/>
+        </w:rPr>
+        <w:t xml:space="preserve">create </w:t>
+      </w:r>
+      <w:r>
+        <w:rPr>
+          <w:lang w:val="en-US"/>
+        </w:rPr>
+        <w:t xml:space="preserve">and send two </w:t>
+      </w:r>
+      <w:r>
+        <w:rPr>
+          <w:lang w:val="en-US"/>
+        </w:rPr>
+        <w:t>mobile</w:t>
+      </w:r>
+      <w:r>
+        <w:rPr>
+          <w:lang w:val="en-US"/>
+        </w:rPr>
+        <w:t xml:space="preserve"> messages.</w:t>
+      </w:r>
+    </w:p>
+    <w:p>
+      <w:pPr>
+        <w:pStyle w:val="Zadanie"/>
+        <w:rPr>
+          <w:lang w:val="en-US"/>
+        </w:rPr>
+      </w:pPr>
+      <w:r>
+        <w:rPr>
+          <w:lang w:val="en-US"/>
+        </w:rPr>
+        <w:t>U</w:t>
+      </w:r>
+      <w:r>
+        <w:rPr>
+          <w:lang w:val="en-US"/>
+        </w:rPr>
+        <w:t xml:space="preserve">sing inheritance, define an Email class that derives from the Message class and describes messages sent using email. The class includes the following attributes: message subject and recipient's address. The class also includes </w:t>
+      </w:r>
+      <w:r>
+        <w:rPr>
+          <w:lang w:val="en-US"/>
+        </w:rPr>
+        <w:t xml:space="preserve">accessor and mutator </w:t>
+      </w:r>
+      <w:r>
+        <w:rPr>
+          <w:lang w:val="en-US"/>
+        </w:rPr>
+        <w:t xml:space="preserve">methods for </w:t>
+      </w:r>
+      <w:r>
+        <w:rPr>
+          <w:lang w:val="en-US"/>
+        </w:rPr>
+        <w:t xml:space="preserve">class </w:t>
+      </w:r>
+      <w:r>
+        <w:rPr>
+          <w:lang w:val="en-US"/>
+        </w:rPr>
+        <w:t>attribute</w:t>
+      </w:r>
+      <w:r>
+        <w:rPr>
+          <w:lang w:val="en-US"/>
+        </w:rPr>
+        <w:t>s</w:t>
+      </w:r>
+      <w:r>
+        <w:rPr>
+          <w:lang w:val="en-US"/>
+        </w:rPr>
+        <w:t>. Add a constructor that allows you to create an email with the given subject and content</w:t>
+      </w:r>
+      <w:r>
+        <w:rPr>
+          <w:lang w:val="en-US"/>
+        </w:rPr>
+        <w:t xml:space="preserve"> that is</w:t>
+      </w:r>
+      <w:r>
+        <w:rPr>
+          <w:lang w:val="en-US"/>
+        </w:rPr>
+        <w:t xml:space="preserve"> sent to the given email address. </w:t>
+      </w:r>
+      <w:r>
+        <w:rPr>
+          <w:lang w:val="en-US"/>
+        </w:rPr>
+        <w:t xml:space="preserve">Then </w:t>
+      </w:r>
+      <w:r>
+        <w:rPr>
+          <w:lang w:val="en-US"/>
+        </w:rPr>
+        <w:t>create</w:t>
+      </w:r>
+      <w:r>
+        <w:rPr>
+          <w:lang w:val="en-US"/>
+        </w:rPr>
+        <w:t xml:space="preserve"> and send two emails.</w:t>
       </w:r>
     </w:p>
     <w:p>
@@ -202,7 +800,7 @@
         <w:pStyle w:val="Nagwek1"/>
       </w:pPr>
       <w:r>
-        <w:t>During Class</w:t>
+        <w:t>After Class</w:t>
       </w:r>
     </w:p>
     <w:p>
@@ -216,400 +814,21 @@
         <w:rPr>
           <w:lang w:val="en-US"/>
         </w:rPr>
-        <w:t>An</w:t>
-      </w:r>
-      <w:r>
-        <w:rPr>
-          <w:lang w:val="en-US"/>
-        </w:rPr>
-        <w:t xml:space="preserve"> </w:t>
-      </w:r>
-      <w:r>
-        <w:rPr>
-          <w:lang w:val="en-US"/>
-        </w:rPr>
-        <w:t>a</w:t>
-      </w:r>
-      <w:r>
-        <w:rPr>
-          <w:lang w:val="en-US"/>
-        </w:rPr>
-        <w:t xml:space="preserve">bstract Shape class describes abstract geometric figures. The class contains an abstract area() </w:t>
-      </w:r>
-      <w:r>
-        <w:rPr>
-          <w:lang w:val="en-US"/>
-        </w:rPr>
-        <w:t xml:space="preserve">that returns </w:t>
-      </w:r>
-      <w:r>
-        <w:rPr>
-          <w:lang w:val="en-US"/>
-        </w:rPr>
-        <w:t xml:space="preserve">the area of </w:t>
-      </w:r>
-      <w:r>
-        <w:rPr>
-          <w:lang w:val="en-US"/>
-        </w:rPr>
-        <w:t xml:space="preserve">a </w:t>
-      </w:r>
-      <w:r>
-        <w:rPr>
-          <w:lang w:val="en-US"/>
-        </w:rPr>
-        <w:t>geometric figure. Define an abstract class along with an abstract method.</w:t>
-      </w:r>
-    </w:p>
-    <w:p>
-      <w:pPr>
-        <w:pStyle w:val="Zadanie"/>
-        <w:rPr>
-          <w:lang w:val="en-US"/>
-        </w:rPr>
-      </w:pPr>
-      <w:r>
-        <w:rPr>
-          <w:lang w:val="en-US"/>
-        </w:rPr>
-        <w:t xml:space="preserve">Define the Rectangle, Triangle, and Circle classes that derive from the Shape class. Then write a program in which you create one object for each of the </w:t>
-      </w:r>
-      <w:proofErr w:type="spellStart"/>
-      <w:r>
-        <w:rPr>
-          <w:lang w:val="en-US"/>
-        </w:rPr>
-        <w:t>a</w:t>
-      </w:r>
-      <w:r>
-        <w:rPr>
-          <w:lang w:val="en-US"/>
-        </w:rPr>
-        <w:t>geometric</w:t>
-      </w:r>
-      <w:proofErr w:type="spellEnd"/>
-      <w:r>
-        <w:rPr>
-          <w:lang w:val="en-US"/>
-        </w:rPr>
-        <w:t xml:space="preserve"> figures and calculate and display the area of these figures.</w:t>
-      </w:r>
-    </w:p>
-    <w:p>
-      <w:pPr>
-        <w:pStyle w:val="Zadanie"/>
-        <w:rPr>
-          <w:lang w:val="en-US"/>
-        </w:rPr>
-      </w:pPr>
-      <w:r>
-        <w:rPr>
-          <w:lang w:val="en-US"/>
-        </w:rPr>
-        <w:t xml:space="preserve">Complete the Shape class with </w:t>
-      </w:r>
-      <w:r>
-        <w:rPr>
-          <w:lang w:val="en-US"/>
-        </w:rPr>
-        <w:t xml:space="preserve">an </w:t>
-      </w:r>
-      <w:r>
-        <w:rPr>
-          <w:lang w:val="en-US"/>
-        </w:rPr>
-        <w:t xml:space="preserve">abstract perimeter() method </w:t>
-      </w:r>
-      <w:r>
-        <w:rPr>
-          <w:lang w:val="en-US"/>
-        </w:rPr>
-        <w:t xml:space="preserve">that returns </w:t>
-      </w:r>
-      <w:r>
-        <w:rPr>
-          <w:lang w:val="en-US"/>
-        </w:rPr>
-        <w:t>the perimeter of a geometric figure. Then write a program in which you create one object for each of the geometric figures, and calculate and display both the area and perimeter of these figures.</w:t>
-      </w:r>
-    </w:p>
-    <w:p>
-      <w:pPr>
-        <w:pStyle w:val="Zadanie"/>
-        <w:rPr>
-          <w:lang w:val="en-US"/>
-        </w:rPr>
-      </w:pPr>
-      <w:r>
-        <w:rPr>
-          <w:lang w:val="en-US"/>
-        </w:rPr>
-        <w:t>An a</w:t>
-      </w:r>
-      <w:r>
-        <w:rPr>
-          <w:lang w:val="en-US"/>
-        </w:rPr>
-        <w:t xml:space="preserve">bstract Message class describes an abstract message. The class contains the text attribute </w:t>
-      </w:r>
-      <w:r>
-        <w:rPr>
-          <w:lang w:val="en-US"/>
-        </w:rPr>
-        <w:t>with</w:t>
-      </w:r>
-      <w:r>
-        <w:rPr>
-          <w:lang w:val="en-US"/>
-        </w:rPr>
-        <w:t xml:space="preserve"> the message text and access</w:t>
-      </w:r>
-      <w:r>
-        <w:rPr>
-          <w:lang w:val="en-US"/>
-        </w:rPr>
-        <w:t>or</w:t>
-      </w:r>
-      <w:r>
-        <w:rPr>
-          <w:lang w:val="en-US"/>
-        </w:rPr>
-        <w:t xml:space="preserve"> and </w:t>
-      </w:r>
-      <w:r>
-        <w:rPr>
-          <w:lang w:val="en-US"/>
-        </w:rPr>
-        <w:t xml:space="preserve">mutator </w:t>
-      </w:r>
-      <w:r>
-        <w:rPr>
-          <w:lang w:val="en-US"/>
-        </w:rPr>
-        <w:t>metho</w:t>
-      </w:r>
-      <w:r>
-        <w:rPr>
-          <w:lang w:val="en-US"/>
-        </w:rPr>
-        <w:t>ds</w:t>
-      </w:r>
-      <w:r>
-        <w:rPr>
-          <w:lang w:val="en-US"/>
-        </w:rPr>
-        <w:t xml:space="preserve"> for this attribute. The </w:t>
-      </w:r>
-      <w:proofErr w:type="spellStart"/>
-      <w:r>
-        <w:rPr>
-          <w:lang w:val="en-US"/>
-        </w:rPr>
-        <w:t>parameterless</w:t>
-      </w:r>
-      <w:proofErr w:type="spellEnd"/>
-      <w:r>
-        <w:rPr>
-          <w:lang w:val="en-US"/>
-        </w:rPr>
-        <w:t xml:space="preserve"> constructor allows you to create a new, empty message, while the overloaded constructor with one parameter allows you to create a new message with the given content. The class also includes a </w:t>
-      </w:r>
-      <w:proofErr w:type="spellStart"/>
-      <w:r>
-        <w:rPr>
-          <w:lang w:val="en-US"/>
-        </w:rPr>
-        <w:t>charNumber</w:t>
-      </w:r>
-      <w:proofErr w:type="spellEnd"/>
-      <w:r>
-        <w:rPr>
-          <w:lang w:val="en-US"/>
-        </w:rPr>
-        <w:t>() method that returns the number of characters in the message. Moreover, the abstract class includes an abstract send() method for sending a message (displays message along with its details). Define an abstract class and its attributes and methods.</w:t>
-      </w:r>
-    </w:p>
-    <w:p>
-      <w:pPr>
-        <w:pStyle w:val="Zadanie"/>
-        <w:rPr>
-          <w:lang w:val="en-US"/>
-        </w:rPr>
-      </w:pPr>
-      <w:r>
-        <w:rPr>
-          <w:lang w:val="en-US"/>
-        </w:rPr>
-        <w:t xml:space="preserve">Using inheritance, define an SMS class that derives from the Message class and describes text messages sent from a mobile phone. The class contains the phone </w:t>
-      </w:r>
-      <w:r>
-        <w:rPr>
-          <w:lang w:val="en-US"/>
-        </w:rPr>
-        <w:t xml:space="preserve">number </w:t>
-      </w:r>
-      <w:r>
-        <w:rPr>
-          <w:lang w:val="en-US"/>
-        </w:rPr>
-        <w:t>attribute to which the text message is sent. The class constructor allows you to initialize a phone number. The class also includes a</w:t>
-      </w:r>
-      <w:r>
-        <w:rPr>
-          <w:lang w:val="en-US"/>
-        </w:rPr>
-        <w:t xml:space="preserve">ccessor and mutator </w:t>
-      </w:r>
-      <w:r>
-        <w:rPr>
-          <w:lang w:val="en-US"/>
-        </w:rPr>
-        <w:t>method</w:t>
-      </w:r>
-      <w:r>
-        <w:rPr>
-          <w:lang w:val="en-US"/>
-        </w:rPr>
-        <w:t>s</w:t>
-      </w:r>
-      <w:r>
-        <w:rPr>
-          <w:lang w:val="en-US"/>
-        </w:rPr>
-        <w:t xml:space="preserve"> to modify value of the attribute. Then </w:t>
-      </w:r>
-      <w:r>
-        <w:rPr>
-          <w:lang w:val="en-US"/>
-        </w:rPr>
-        <w:t xml:space="preserve">create </w:t>
-      </w:r>
-      <w:r>
-        <w:rPr>
-          <w:lang w:val="en-US"/>
-        </w:rPr>
-        <w:t xml:space="preserve">and send two </w:t>
-      </w:r>
-      <w:r>
-        <w:rPr>
-          <w:lang w:val="en-US"/>
-        </w:rPr>
-        <w:t>mobile</w:t>
-      </w:r>
-      <w:r>
-        <w:rPr>
-          <w:lang w:val="en-US"/>
-        </w:rPr>
-        <w:t xml:space="preserve"> messages.</w:t>
-      </w:r>
-    </w:p>
-    <w:p>
-      <w:pPr>
-        <w:pStyle w:val="Zadanie"/>
-        <w:rPr>
-          <w:lang w:val="en-US"/>
-        </w:rPr>
-      </w:pPr>
-      <w:r>
-        <w:rPr>
-          <w:lang w:val="en-US"/>
-        </w:rPr>
-        <w:lastRenderedPageBreak/>
-        <w:t>U</w:t>
-      </w:r>
-      <w:r>
-        <w:rPr>
-          <w:lang w:val="en-US"/>
-        </w:rPr>
-        <w:t xml:space="preserve">sing inheritance, define an Email class that derives from the Message class and describes messages sent using email. The class includes the following attributes: message subject and recipient's address. The class also includes </w:t>
-      </w:r>
-      <w:r>
-        <w:rPr>
-          <w:lang w:val="en-US"/>
-        </w:rPr>
-        <w:t xml:space="preserve">accessor and mutator </w:t>
-      </w:r>
-      <w:r>
-        <w:rPr>
-          <w:lang w:val="en-US"/>
-        </w:rPr>
-        <w:t xml:space="preserve">methods for </w:t>
-      </w:r>
-      <w:r>
-        <w:rPr>
-          <w:lang w:val="en-US"/>
-        </w:rPr>
-        <w:t xml:space="preserve">class </w:t>
-      </w:r>
-      <w:r>
-        <w:rPr>
-          <w:lang w:val="en-US"/>
-        </w:rPr>
-        <w:t>attribute</w:t>
-      </w:r>
-      <w:r>
-        <w:rPr>
-          <w:lang w:val="en-US"/>
-        </w:rPr>
-        <w:t>s</w:t>
-      </w:r>
-      <w:r>
-        <w:rPr>
-          <w:lang w:val="en-US"/>
-        </w:rPr>
-        <w:t>. Add a constructor that allows you to create an email with the given subject and content</w:t>
-      </w:r>
-      <w:r>
-        <w:rPr>
-          <w:lang w:val="en-US"/>
-        </w:rPr>
-        <w:t xml:space="preserve"> that is</w:t>
-      </w:r>
-      <w:r>
-        <w:rPr>
-          <w:lang w:val="en-US"/>
-        </w:rPr>
-        <w:t xml:space="preserve"> sent to the given email address. </w:t>
-      </w:r>
-      <w:r>
-        <w:rPr>
-          <w:lang w:val="en-US"/>
-        </w:rPr>
-        <w:t xml:space="preserve">Then </w:t>
-      </w:r>
-      <w:r>
-        <w:rPr>
-          <w:lang w:val="en-US"/>
-        </w:rPr>
-        <w:t>create</w:t>
-      </w:r>
-      <w:r>
-        <w:rPr>
-          <w:lang w:val="en-US"/>
-        </w:rPr>
-        <w:t xml:space="preserve"> and send two emails.</w:t>
-      </w:r>
-    </w:p>
-    <w:p>
-      <w:pPr>
-        <w:pStyle w:val="Nagwek1"/>
-      </w:pPr>
-      <w:r>
-        <w:t>After Class</w:t>
-      </w:r>
-    </w:p>
-    <w:p>
-      <w:pPr>
-        <w:pStyle w:val="Zadanie"/>
-        <w:rPr>
-          <w:lang w:val="en-US"/>
-        </w:rPr>
-      </w:pPr>
-      <w:r>
-        <w:rPr>
-          <w:lang w:val="en-US"/>
-        </w:rPr>
-        <w:t>Create a User class with the following attributes: first name, last name, email, phone number. Then modify the SMS and Email classes. Use User class objects instead of the phone number and email attributes.</w:t>
+        <w:t xml:space="preserve">Create a </w:t>
+      </w:r>
+      <w:proofErr w:type="gramStart"/>
+      <w:r>
+        <w:rPr>
+          <w:lang w:val="en-US"/>
+        </w:rPr>
+        <w:t>User</w:t>
+      </w:r>
+      <w:proofErr w:type="gramEnd"/>
+      <w:r>
+        <w:rPr>
+          <w:lang w:val="en-US"/>
+        </w:rPr>
+        <w:t xml:space="preserve"> class with the following attributes: first name, last name, email, phone number. Then modify the SMS and Email classes. Use User class objects instead of the phone number and email attributes.</w:t>
       </w:r>
     </w:p>
     <w:p>
@@ -700,7 +919,7 @@
 </file>
 
 <file path=word/endnotes.xml><?xml version="1.0" encoding="utf-8"?>
-<w:endnotes xmlns:wpc="http://schemas.microsoft.com/office/word/2010/wordprocessingCanvas" xmlns:cx="http://schemas.microsoft.com/office/drawing/2014/chartex" xmlns:cx1="http://schemas.microsoft.com/office/drawing/2015/9/8/chartex" xmlns:cx2="http://schemas.microsoft.com/office/drawing/2015/10/21/chartex" xmlns:cx3="http://schemas.microsoft.com/office/drawing/2016/5/9/chartex" xmlns:cx4="http://schemas.microsoft.com/office/drawing/2016/5/10/chartex" xmlns:cx5="http://schemas.microsoft.com/office/drawing/2016/5/11/chartex" xmlns:cx6="http://schemas.microsoft.com/office/drawing/2016/5/12/chartex" xmlns:cx7="http://schemas.microsoft.com/office/drawing/2016/5/13/chartex" xmlns:cx8="http://schemas.microsoft.com/office/drawing/2016/5/14/chartex" xmlns:mc="http://schemas.openxmlformats.org/markup-compatibility/2006" xmlns:aink="http://schemas.microsoft.com/office/drawing/2016/ink" xmlns:am3d="http://schemas.microsoft.com/office/drawing/2017/model3d" xmlns:o="urn:schemas-microsoft-com:office:office" xmlns:r="http://schemas.openxmlformats.org/officeDocument/2006/relationships" xmlns:m="http://schemas.openxmlformats.org/officeDocument/2006/math" xmlns:v="urn:schemas-microsoft-com:vml" xmlns:wp14="http://schemas.microsoft.com/office/word/2010/wordprocessingDrawing" xmlns:wp="http://schemas.openxmlformats.org/drawingml/2006/wordprocessingDrawing" xmlns:w10="urn:schemas-microsoft-com:office:word" xmlns:w="http://schemas.openxmlformats.org/wordprocessingml/2006/main" xmlns:w14="http://schemas.microsoft.com/office/word/2010/wordml" xmlns:w15="http://schemas.microsoft.com/office/word/2012/wordml" xmlns:w16cex="http://schemas.microsoft.com/office/word/2018/wordml/cex" xmlns:w16cid="http://schemas.microsoft.com/office/word/2016/wordml/cid" xmlns:w16="http://schemas.microsoft.com/office/word/2018/wordml" xmlns:w16sdtdh="http://schemas.microsoft.com/office/word/2020/wordml/sdtdatahash" xmlns:w16se="http://schemas.microsoft.com/office/word/2015/wordml/symex" xmlns:wpg="http://schemas.microsoft.com/office/word/2010/wordprocessingGroup" xmlns:wpi="http://schemas.microsoft.com/office/word/2010/wordprocessingInk" xmlns:wne="http://schemas.microsoft.com/office/word/2006/wordml" xmlns:wps="http://schemas.microsoft.com/office/word/2010/wordprocessingShape" mc:Ignorable="w14 w15 w16se w16cid w16 w16cex w16sdtdh wp14">
+<w:endnotes xmlns:wpc="http://schemas.microsoft.com/office/word/2010/wordprocessingCanvas" xmlns:cx="http://schemas.microsoft.com/office/drawing/2014/chartex" xmlns:cx1="http://schemas.microsoft.com/office/drawing/2015/9/8/chartex" xmlns:cx2="http://schemas.microsoft.com/office/drawing/2015/10/21/chartex" xmlns:cx3="http://schemas.microsoft.com/office/drawing/2016/5/9/chartex" xmlns:cx4="http://schemas.microsoft.com/office/drawing/2016/5/10/chartex" xmlns:cx5="http://schemas.microsoft.com/office/drawing/2016/5/11/chartex" xmlns:cx6="http://schemas.microsoft.com/office/drawing/2016/5/12/chartex" xmlns:cx7="http://schemas.microsoft.com/office/drawing/2016/5/13/chartex" xmlns:cx8="http://schemas.microsoft.com/office/drawing/2016/5/14/chartex" xmlns:mc="http://schemas.openxmlformats.org/markup-compatibility/2006" xmlns:aink="http://schemas.microsoft.com/office/drawing/2016/ink" xmlns:am3d="http://schemas.microsoft.com/office/drawing/2017/model3d" xmlns:o="urn:schemas-microsoft-com:office:office" xmlns:oel="http://schemas.microsoft.com/office/2019/extlst" xmlns:r="http://schemas.openxmlformats.org/officeDocument/2006/relationships" xmlns:m="http://schemas.openxmlformats.org/officeDocument/2006/math" xmlns:v="urn:schemas-microsoft-com:vml" xmlns:wp14="http://schemas.microsoft.com/office/word/2010/wordprocessingDrawing" xmlns:wp="http://schemas.openxmlformats.org/drawingml/2006/wordprocessingDrawing" xmlns:w10="urn:schemas-microsoft-com:office:word" xmlns:w="http://schemas.openxmlformats.org/wordprocessingml/2006/main" xmlns:w14="http://schemas.microsoft.com/office/word/2010/wordml" xmlns:w15="http://schemas.microsoft.com/office/word/2012/wordml" xmlns:w16cex="http://schemas.microsoft.com/office/word/2018/wordml/cex" xmlns:w16cid="http://schemas.microsoft.com/office/word/2016/wordml/cid" xmlns:w16="http://schemas.microsoft.com/office/word/2018/wordml" xmlns:w16sdtdh="http://schemas.microsoft.com/office/word/2020/wordml/sdtdatahash" xmlns:w16se="http://schemas.microsoft.com/office/word/2015/wordml/symex" xmlns:wpg="http://schemas.microsoft.com/office/word/2010/wordprocessingGroup" xmlns:wpi="http://schemas.microsoft.com/office/word/2010/wordprocessingInk" xmlns:wne="http://schemas.microsoft.com/office/word/2006/wordml" xmlns:wps="http://schemas.microsoft.com/office/word/2010/wordprocessingShape" mc:Ignorable="w14 w15 w16se w16cid w16 w16cex w16sdtdh wp14">
   <w:endnote w:type="separator" w:id="-1">
     <w:p>
       <w:pPr>
@@ -725,7 +944,7 @@
 </file>
 
 <file path=word/footer1.xml><?xml version="1.0" encoding="utf-8"?>
-<w:ftr xmlns:wpc="http://schemas.microsoft.com/office/word/2010/wordprocessingCanvas" xmlns:cx="http://schemas.microsoft.com/office/drawing/2014/chartex" xmlns:cx1="http://schemas.microsoft.com/office/drawing/2015/9/8/chartex" xmlns:cx2="http://schemas.microsoft.com/office/drawing/2015/10/21/chartex" xmlns:cx3="http://schemas.microsoft.com/office/drawing/2016/5/9/chartex" xmlns:cx4="http://schemas.microsoft.com/office/drawing/2016/5/10/chartex" xmlns:cx5="http://schemas.microsoft.com/office/drawing/2016/5/11/chartex" xmlns:cx6="http://schemas.microsoft.com/office/drawing/2016/5/12/chartex" xmlns:cx7="http://schemas.microsoft.com/office/drawing/2016/5/13/chartex" xmlns:cx8="http://schemas.microsoft.com/office/drawing/2016/5/14/chartex" xmlns:mc="http://schemas.openxmlformats.org/markup-compatibility/2006" xmlns:aink="http://schemas.microsoft.com/office/drawing/2016/ink" xmlns:am3d="http://schemas.microsoft.com/office/drawing/2017/model3d" xmlns:o="urn:schemas-microsoft-com:office:office" xmlns:r="http://schemas.openxmlformats.org/officeDocument/2006/relationships" xmlns:m="http://schemas.openxmlformats.org/officeDocument/2006/math" xmlns:v="urn:schemas-microsoft-com:vml" xmlns:wp14="http://schemas.microsoft.com/office/word/2010/wordprocessingDrawing" xmlns:wp="http://schemas.openxmlformats.org/drawingml/2006/wordprocessingDrawing" xmlns:w10="urn:schemas-microsoft-com:office:word" xmlns:w="http://schemas.openxmlformats.org/wordprocessingml/2006/main" xmlns:w14="http://schemas.microsoft.com/office/word/2010/wordml" xmlns:w15="http://schemas.microsoft.com/office/word/2012/wordml" xmlns:w16cex="http://schemas.microsoft.com/office/word/2018/wordml/cex" xmlns:w16cid="http://schemas.microsoft.com/office/word/2016/wordml/cid" xmlns:w16="http://schemas.microsoft.com/office/word/2018/wordml" xmlns:w16sdtdh="http://schemas.microsoft.com/office/word/2020/wordml/sdtdatahash" xmlns:w16se="http://schemas.microsoft.com/office/word/2015/wordml/symex" xmlns:wpg="http://schemas.microsoft.com/office/word/2010/wordprocessingGroup" xmlns:wpi="http://schemas.microsoft.com/office/word/2010/wordprocessingInk" xmlns:wne="http://schemas.microsoft.com/office/word/2006/wordml" xmlns:wps="http://schemas.microsoft.com/office/word/2010/wordprocessingShape" mc:Ignorable="w14 w15 w16se w16cid w16 w16cex w16sdtdh wp14">
+<w:ftr xmlns:wpc="http://schemas.microsoft.com/office/word/2010/wordprocessingCanvas" xmlns:cx="http://schemas.microsoft.com/office/drawing/2014/chartex" xmlns:cx1="http://schemas.microsoft.com/office/drawing/2015/9/8/chartex" xmlns:cx2="http://schemas.microsoft.com/office/drawing/2015/10/21/chartex" xmlns:cx3="http://schemas.microsoft.com/office/drawing/2016/5/9/chartex" xmlns:cx4="http://schemas.microsoft.com/office/drawing/2016/5/10/chartex" xmlns:cx5="http://schemas.microsoft.com/office/drawing/2016/5/11/chartex" xmlns:cx6="http://schemas.microsoft.com/office/drawing/2016/5/12/chartex" xmlns:cx7="http://schemas.microsoft.com/office/drawing/2016/5/13/chartex" xmlns:cx8="http://schemas.microsoft.com/office/drawing/2016/5/14/chartex" xmlns:mc="http://schemas.openxmlformats.org/markup-compatibility/2006" xmlns:aink="http://schemas.microsoft.com/office/drawing/2016/ink" xmlns:am3d="http://schemas.microsoft.com/office/drawing/2017/model3d" xmlns:o="urn:schemas-microsoft-com:office:office" xmlns:oel="http://schemas.microsoft.com/office/2019/extlst" xmlns:r="http://schemas.openxmlformats.org/officeDocument/2006/relationships" xmlns:m="http://schemas.openxmlformats.org/officeDocument/2006/math" xmlns:v="urn:schemas-microsoft-com:vml" xmlns:wp14="http://schemas.microsoft.com/office/word/2010/wordprocessingDrawing" xmlns:wp="http://schemas.openxmlformats.org/drawingml/2006/wordprocessingDrawing" xmlns:w10="urn:schemas-microsoft-com:office:word" xmlns:w="http://schemas.openxmlformats.org/wordprocessingml/2006/main" xmlns:w14="http://schemas.microsoft.com/office/word/2010/wordml" xmlns:w15="http://schemas.microsoft.com/office/word/2012/wordml" xmlns:w16cex="http://schemas.microsoft.com/office/word/2018/wordml/cex" xmlns:w16cid="http://schemas.microsoft.com/office/word/2016/wordml/cid" xmlns:w16="http://schemas.microsoft.com/office/word/2018/wordml" xmlns:w16sdtdh="http://schemas.microsoft.com/office/word/2020/wordml/sdtdatahash" xmlns:w16se="http://schemas.microsoft.com/office/word/2015/wordml/symex" xmlns:wpg="http://schemas.microsoft.com/office/word/2010/wordprocessingGroup" xmlns:wpi="http://schemas.microsoft.com/office/word/2010/wordprocessingInk" xmlns:wne="http://schemas.microsoft.com/office/word/2006/wordml" xmlns:wps="http://schemas.microsoft.com/office/word/2010/wordprocessingShape" mc:Ignorable="w14 w15 w16se w16cid w16 w16cex w16sdtdh wp14">
   <w:sdt>
     <w:sdtPr>
       <w:id w:val="1517344788"/>
@@ -778,7 +997,7 @@
 </file>
 
 <file path=word/footnotes.xml><?xml version="1.0" encoding="utf-8"?>
-<w:footnotes xmlns:wpc="http://schemas.microsoft.com/office/word/2010/wordprocessingCanvas" xmlns:cx="http://schemas.microsoft.com/office/drawing/2014/chartex" xmlns:cx1="http://schemas.microsoft.com/office/drawing/2015/9/8/chartex" xmlns:cx2="http://schemas.microsoft.com/office/drawing/2015/10/21/chartex" xmlns:cx3="http://schemas.microsoft.com/office/drawing/2016/5/9/chartex" xmlns:cx4="http://schemas.microsoft.com/office/drawing/2016/5/10/chartex" xmlns:cx5="http://schemas.microsoft.com/office/drawing/2016/5/11/chartex" xmlns:cx6="http://schemas.microsoft.com/office/drawing/2016/5/12/chartex" xmlns:cx7="http://schemas.microsoft.com/office/drawing/2016/5/13/chartex" xmlns:cx8="http://schemas.microsoft.com/office/drawing/2016/5/14/chartex" xmlns:mc="http://schemas.openxmlformats.org/markup-compatibility/2006" xmlns:aink="http://schemas.microsoft.com/office/drawing/2016/ink" xmlns:am3d="http://schemas.microsoft.com/office/drawing/2017/model3d" xmlns:o="urn:schemas-microsoft-com:office:office" xmlns:r="http://schemas.openxmlformats.org/officeDocument/2006/relationships" xmlns:m="http://schemas.openxmlformats.org/officeDocument/2006/math" xmlns:v="urn:schemas-microsoft-com:vml" xmlns:wp14="http://schemas.microsoft.com/office/word/2010/wordprocessingDrawing" xmlns:wp="http://schemas.openxmlformats.org/drawingml/2006/wordprocessingDrawing" xmlns:w10="urn:schemas-microsoft-com:office:word" xmlns:w="http://schemas.openxmlformats.org/wordprocessingml/2006/main" xmlns:w14="http://schemas.microsoft.com/office/word/2010/wordml" xmlns:w15="http://schemas.microsoft.com/office/word/2012/wordml" xmlns:w16cex="http://schemas.microsoft.com/office/word/2018/wordml/cex" xmlns:w16cid="http://schemas.microsoft.com/office/word/2016/wordml/cid" xmlns:w16="http://schemas.microsoft.com/office/word/2018/wordml" xmlns:w16sdtdh="http://schemas.microsoft.com/office/word/2020/wordml/sdtdatahash" xmlns:w16se="http://schemas.microsoft.com/office/word/2015/wordml/symex" xmlns:wpg="http://schemas.microsoft.com/office/word/2010/wordprocessingGroup" xmlns:wpi="http://schemas.microsoft.com/office/word/2010/wordprocessingInk" xmlns:wne="http://schemas.microsoft.com/office/word/2006/wordml" xmlns:wps="http://schemas.microsoft.com/office/word/2010/wordprocessingShape" mc:Ignorable="w14 w15 w16se w16cid w16 w16cex w16sdtdh wp14">
+<w:footnotes xmlns:wpc="http://schemas.microsoft.com/office/word/2010/wordprocessingCanvas" xmlns:cx="http://schemas.microsoft.com/office/drawing/2014/chartex" xmlns:cx1="http://schemas.microsoft.com/office/drawing/2015/9/8/chartex" xmlns:cx2="http://schemas.microsoft.com/office/drawing/2015/10/21/chartex" xmlns:cx3="http://schemas.microsoft.com/office/drawing/2016/5/9/chartex" xmlns:cx4="http://schemas.microsoft.com/office/drawing/2016/5/10/chartex" xmlns:cx5="http://schemas.microsoft.com/office/drawing/2016/5/11/chartex" xmlns:cx6="http://schemas.microsoft.com/office/drawing/2016/5/12/chartex" xmlns:cx7="http://schemas.microsoft.com/office/drawing/2016/5/13/chartex" xmlns:cx8="http://schemas.microsoft.com/office/drawing/2016/5/14/chartex" xmlns:mc="http://schemas.openxmlformats.org/markup-compatibility/2006" xmlns:aink="http://schemas.microsoft.com/office/drawing/2016/ink" xmlns:am3d="http://schemas.microsoft.com/office/drawing/2017/model3d" xmlns:o="urn:schemas-microsoft-com:office:office" xmlns:oel="http://schemas.microsoft.com/office/2019/extlst" xmlns:r="http://schemas.openxmlformats.org/officeDocument/2006/relationships" xmlns:m="http://schemas.openxmlformats.org/officeDocument/2006/math" xmlns:v="urn:schemas-microsoft-com:vml" xmlns:wp14="http://schemas.microsoft.com/office/word/2010/wordprocessingDrawing" xmlns:wp="http://schemas.openxmlformats.org/drawingml/2006/wordprocessingDrawing" xmlns:w10="urn:schemas-microsoft-com:office:word" xmlns:w="http://schemas.openxmlformats.org/wordprocessingml/2006/main" xmlns:w14="http://schemas.microsoft.com/office/word/2010/wordml" xmlns:w15="http://schemas.microsoft.com/office/word/2012/wordml" xmlns:w16cex="http://schemas.microsoft.com/office/word/2018/wordml/cex" xmlns:w16cid="http://schemas.microsoft.com/office/word/2016/wordml/cid" xmlns:w16="http://schemas.microsoft.com/office/word/2018/wordml" xmlns:w16sdtdh="http://schemas.microsoft.com/office/word/2020/wordml/sdtdatahash" xmlns:w16se="http://schemas.microsoft.com/office/word/2015/wordml/symex" xmlns:wpg="http://schemas.microsoft.com/office/word/2010/wordprocessingGroup" xmlns:wpi="http://schemas.microsoft.com/office/word/2010/wordprocessingInk" xmlns:wne="http://schemas.microsoft.com/office/word/2006/wordml" xmlns:wps="http://schemas.microsoft.com/office/word/2010/wordprocessingShape" mc:Ignorable="w14 w15 w16se w16cid w16 w16cex w16sdtdh wp14">
   <w:footnote w:type="separator" w:id="-1">
     <w:p>
       <w:pPr>
@@ -803,8 +1022,157 @@
 </file>
 
 <file path=word/numbering.xml><?xml version="1.0" encoding="utf-8"?>
-<w:numbering xmlns:wpc="http://schemas.microsoft.com/office/word/2010/wordprocessingCanvas" xmlns:cx="http://schemas.microsoft.com/office/drawing/2014/chartex" xmlns:cx1="http://schemas.microsoft.com/office/drawing/2015/9/8/chartex" xmlns:cx2="http://schemas.microsoft.com/office/drawing/2015/10/21/chartex" xmlns:cx3="http://schemas.microsoft.com/office/drawing/2016/5/9/chartex" xmlns:cx4="http://schemas.microsoft.com/office/drawing/2016/5/10/chartex" xmlns:cx5="http://schemas.microsoft.com/office/drawing/2016/5/11/chartex" xmlns:cx6="http://schemas.microsoft.com/office/drawing/2016/5/12/chartex" xmlns:cx7="http://schemas.microsoft.com/office/drawing/2016/5/13/chartex" xmlns:cx8="http://schemas.microsoft.com/office/drawing/2016/5/14/chartex" xmlns:mc="http://schemas.openxmlformats.org/markup-compatibility/2006" xmlns:aink="http://schemas.microsoft.com/office/drawing/2016/ink" xmlns:am3d="http://schemas.microsoft.com/office/drawing/2017/model3d" xmlns:o="urn:schemas-microsoft-com:office:office" xmlns:r="http://schemas.openxmlformats.org/officeDocument/2006/relationships" xmlns:m="http://schemas.openxmlformats.org/officeDocument/2006/math" xmlns:v="urn:schemas-microsoft-com:vml" xmlns:wp14="http://schemas.microsoft.com/office/word/2010/wordprocessingDrawing" xmlns:wp="http://schemas.openxmlformats.org/drawingml/2006/wordprocessingDrawing" xmlns:w10="urn:schemas-microsoft-com:office:word" xmlns:w="http://schemas.openxmlformats.org/wordprocessingml/2006/main" xmlns:w14="http://schemas.microsoft.com/office/word/2010/wordml" xmlns:w15="http://schemas.microsoft.com/office/word/2012/wordml" xmlns:w16cex="http://schemas.microsoft.com/office/word/2018/wordml/cex" xmlns:w16cid="http://schemas.microsoft.com/office/word/2016/wordml/cid" xmlns:w16="http://schemas.microsoft.com/office/word/2018/wordml" xmlns:w16sdtdh="http://schemas.microsoft.com/office/word/2020/wordml/sdtdatahash" xmlns:w16se="http://schemas.microsoft.com/office/word/2015/wordml/symex" xmlns:wpg="http://schemas.microsoft.com/office/word/2010/wordprocessingGroup" xmlns:wpi="http://schemas.microsoft.com/office/word/2010/wordprocessingInk" xmlns:wne="http://schemas.microsoft.com/office/word/2006/wordml" xmlns:wps="http://schemas.microsoft.com/office/word/2010/wordprocessingShape" mc:Ignorable="w14 w15 w16se w16cid w16 w16cex w16sdtdh wp14">
+<w:numbering xmlns:wpc="http://schemas.microsoft.com/office/word/2010/wordprocessingCanvas" xmlns:cx="http://schemas.microsoft.com/office/drawing/2014/chartex" xmlns:cx1="http://schemas.microsoft.com/office/drawing/2015/9/8/chartex" xmlns:cx2="http://schemas.microsoft.com/office/drawing/2015/10/21/chartex" xmlns:cx3="http://schemas.microsoft.com/office/drawing/2016/5/9/chartex" xmlns:cx4="http://schemas.microsoft.com/office/drawing/2016/5/10/chartex" xmlns:cx5="http://schemas.microsoft.com/office/drawing/2016/5/11/chartex" xmlns:cx6="http://schemas.microsoft.com/office/drawing/2016/5/12/chartex" xmlns:cx7="http://schemas.microsoft.com/office/drawing/2016/5/13/chartex" xmlns:cx8="http://schemas.microsoft.com/office/drawing/2016/5/14/chartex" xmlns:mc="http://schemas.openxmlformats.org/markup-compatibility/2006" xmlns:aink="http://schemas.microsoft.com/office/drawing/2016/ink" xmlns:am3d="http://schemas.microsoft.com/office/drawing/2017/model3d" xmlns:o="urn:schemas-microsoft-com:office:office" xmlns:oel="http://schemas.microsoft.com/office/2019/extlst" xmlns:r="http://schemas.openxmlformats.org/officeDocument/2006/relationships" xmlns:m="http://schemas.openxmlformats.org/officeDocument/2006/math" xmlns:v="urn:schemas-microsoft-com:vml" xmlns:wp14="http://schemas.microsoft.com/office/word/2010/wordprocessingDrawing" xmlns:wp="http://schemas.openxmlformats.org/drawingml/2006/wordprocessingDrawing" xmlns:w10="urn:schemas-microsoft-com:office:word" xmlns:w="http://schemas.openxmlformats.org/wordprocessingml/2006/main" xmlns:w14="http://schemas.microsoft.com/office/word/2010/wordml" xmlns:w15="http://schemas.microsoft.com/office/word/2012/wordml" xmlns:w16cex="http://schemas.microsoft.com/office/word/2018/wordml/cex" xmlns:w16cid="http://schemas.microsoft.com/office/word/2016/wordml/cid" xmlns:w16="http://schemas.microsoft.com/office/word/2018/wordml" xmlns:w16sdtdh="http://schemas.microsoft.com/office/word/2020/wordml/sdtdatahash" xmlns:w16se="http://schemas.microsoft.com/office/word/2015/wordml/symex" xmlns:wpg="http://schemas.microsoft.com/office/word/2010/wordprocessingGroup" xmlns:wpi="http://schemas.microsoft.com/office/word/2010/wordprocessingInk" xmlns:wne="http://schemas.microsoft.com/office/word/2006/wordml" xmlns:wps="http://schemas.microsoft.com/office/word/2010/wordprocessingShape" mc:Ignorable="w14 w15 w16se w16cid w16 w16cex w16sdtdh wp14">
   <w:abstractNum w:abstractNumId="0" w15:restartNumberingAfterBreak="0">
+    <w:nsid w:val="402C2818"/>
+    <w:multiLevelType w:val="multilevel"/>
+    <w:tmpl w:val="C94631B8"/>
+    <w:lvl w:ilvl="0">
+      <w:start w:val="1"/>
+      <w:numFmt w:val="bullet"/>
+      <w:lvlText w:val="o"/>
+      <w:lvlJc w:val="left"/>
+      <w:pPr>
+        <w:tabs>
+          <w:tab w:val="num" w:pos="1568"/>
+        </w:tabs>
+        <w:ind w:left="1568" w:hanging="360"/>
+      </w:pPr>
+      <w:rPr>
+        <w:rFonts w:ascii="Courier New" w:hAnsi="Courier New" w:hint="default"/>
+        <w:sz w:val="20"/>
+      </w:rPr>
+    </w:lvl>
+    <w:lvl w:ilvl="1" w:tentative="1">
+      <w:start w:val="1"/>
+      <w:numFmt w:val="bullet"/>
+      <w:lvlText w:val="o"/>
+      <w:lvlJc w:val="left"/>
+      <w:pPr>
+        <w:tabs>
+          <w:tab w:val="num" w:pos="2288"/>
+        </w:tabs>
+        <w:ind w:left="2288" w:hanging="360"/>
+      </w:pPr>
+      <w:rPr>
+        <w:rFonts w:ascii="Courier New" w:hAnsi="Courier New" w:hint="default"/>
+        <w:sz w:val="20"/>
+      </w:rPr>
+    </w:lvl>
+    <w:lvl w:ilvl="2" w:tentative="1">
+      <w:start w:val="1"/>
+      <w:numFmt w:val="bullet"/>
+      <w:lvlText w:val="o"/>
+      <w:lvlJc w:val="left"/>
+      <w:pPr>
+        <w:tabs>
+          <w:tab w:val="num" w:pos="3008"/>
+        </w:tabs>
+        <w:ind w:left="3008" w:hanging="360"/>
+      </w:pPr>
+      <w:rPr>
+        <w:rFonts w:ascii="Courier New" w:hAnsi="Courier New" w:hint="default"/>
+        <w:sz w:val="20"/>
+      </w:rPr>
+    </w:lvl>
+    <w:lvl w:ilvl="3" w:tentative="1">
+      <w:start w:val="1"/>
+      <w:numFmt w:val="bullet"/>
+      <w:lvlText w:val="o"/>
+      <w:lvlJc w:val="left"/>
+      <w:pPr>
+        <w:tabs>
+          <w:tab w:val="num" w:pos="3728"/>
+        </w:tabs>
+        <w:ind w:left="3728" w:hanging="360"/>
+      </w:pPr>
+      <w:rPr>
+        <w:rFonts w:ascii="Courier New" w:hAnsi="Courier New" w:hint="default"/>
+        <w:sz w:val="20"/>
+      </w:rPr>
+    </w:lvl>
+    <w:lvl w:ilvl="4" w:tentative="1">
+      <w:start w:val="1"/>
+      <w:numFmt w:val="bullet"/>
+      <w:lvlText w:val="o"/>
+      <w:lvlJc w:val="left"/>
+      <w:pPr>
+        <w:tabs>
+          <w:tab w:val="num" w:pos="4448"/>
+        </w:tabs>
+        <w:ind w:left="4448" w:hanging="360"/>
+      </w:pPr>
+      <w:rPr>
+        <w:rFonts w:ascii="Courier New" w:hAnsi="Courier New" w:hint="default"/>
+        <w:sz w:val="20"/>
+      </w:rPr>
+    </w:lvl>
+    <w:lvl w:ilvl="5" w:tentative="1">
+      <w:start w:val="1"/>
+      <w:numFmt w:val="bullet"/>
+      <w:lvlText w:val="o"/>
+      <w:lvlJc w:val="left"/>
+      <w:pPr>
+        <w:tabs>
+          <w:tab w:val="num" w:pos="5168"/>
+        </w:tabs>
+        <w:ind w:left="5168" w:hanging="360"/>
+      </w:pPr>
+      <w:rPr>
+        <w:rFonts w:ascii="Courier New" w:hAnsi="Courier New" w:hint="default"/>
+        <w:sz w:val="20"/>
+      </w:rPr>
+    </w:lvl>
+    <w:lvl w:ilvl="6" w:tentative="1">
+      <w:start w:val="1"/>
+      <w:numFmt w:val="bullet"/>
+      <w:lvlText w:val="o"/>
+      <w:lvlJc w:val="left"/>
+      <w:pPr>
+        <w:tabs>
+          <w:tab w:val="num" w:pos="5888"/>
+        </w:tabs>
+        <w:ind w:left="5888" w:hanging="360"/>
+      </w:pPr>
+      <w:rPr>
+        <w:rFonts w:ascii="Courier New" w:hAnsi="Courier New" w:hint="default"/>
+        <w:sz w:val="20"/>
+      </w:rPr>
+    </w:lvl>
+    <w:lvl w:ilvl="7" w:tentative="1">
+      <w:start w:val="1"/>
+      <w:numFmt w:val="bullet"/>
+      <w:lvlText w:val="o"/>
+      <w:lvlJc w:val="left"/>
+      <w:pPr>
+        <w:tabs>
+          <w:tab w:val="num" w:pos="6608"/>
+        </w:tabs>
+        <w:ind w:left="6608" w:hanging="360"/>
+      </w:pPr>
+      <w:rPr>
+        <w:rFonts w:ascii="Courier New" w:hAnsi="Courier New" w:hint="default"/>
+        <w:sz w:val="20"/>
+      </w:rPr>
+    </w:lvl>
+    <w:lvl w:ilvl="8" w:tentative="1">
+      <w:start w:val="1"/>
+      <w:numFmt w:val="bullet"/>
+      <w:lvlText w:val="o"/>
+      <w:lvlJc w:val="left"/>
+      <w:pPr>
+        <w:tabs>
+          <w:tab w:val="num" w:pos="7328"/>
+        </w:tabs>
+        <w:ind w:left="7328" w:hanging="360"/>
+      </w:pPr>
+      <w:rPr>
+        <w:rFonts w:ascii="Courier New" w:hAnsi="Courier New" w:hint="default"/>
+        <w:sz w:val="20"/>
+      </w:rPr>
+    </w:lvl>
+  </w:abstractNum>
+  <w:abstractNum w:abstractNumId="1" w15:restartNumberingAfterBreak="0">
     <w:nsid w:val="49B73AAA"/>
     <w:multiLevelType w:val="hybridMultilevel"/>
     <w:tmpl w:val="B52C063E"/>
@@ -894,7 +1262,7 @@
       </w:pPr>
     </w:lvl>
   </w:abstractNum>
-  <w:abstractNum w:abstractNumId="1" w15:restartNumberingAfterBreak="0">
+  <w:abstractNum w:abstractNumId="2" w15:restartNumberingAfterBreak="0">
     <w:nsid w:val="7EBD6AC7"/>
     <w:multiLevelType w:val="multilevel"/>
     <w:tmpl w:val="3B708B16"/>
@@ -1010,11 +1378,11 @@
       </w:rPr>
     </w:lvl>
   </w:abstractNum>
-  <w:num w:numId="1">
-    <w:abstractNumId w:val="0"/>
+  <w:num w:numId="1" w16cid:durableId="1320882186">
+    <w:abstractNumId w:val="1"/>
   </w:num>
-  <w:num w:numId="2">
-    <w:abstractNumId w:val="1"/>
+  <w:num w:numId="2" w16cid:durableId="303824908">
+    <w:abstractNumId w:val="2"/>
     <w:lvlOverride w:ilvl="0">
       <w:lvl w:ilvl="0">
         <w:start w:val="1"/>
@@ -1032,8 +1400,8 @@
       </w:lvl>
     </w:lvlOverride>
   </w:num>
-  <w:num w:numId="3">
-    <w:abstractNumId w:val="1"/>
+  <w:num w:numId="3" w16cid:durableId="106314646">
+    <w:abstractNumId w:val="2"/>
     <w:lvlOverride w:ilvl="0">
       <w:startOverride w:val="1"/>
     </w:lvlOverride>
@@ -1062,8 +1430,8 @@
       <w:startOverride w:val="1"/>
     </w:lvlOverride>
   </w:num>
-  <w:num w:numId="4">
-    <w:abstractNumId w:val="1"/>
+  <w:num w:numId="4" w16cid:durableId="1417365766">
+    <w:abstractNumId w:val="2"/>
     <w:lvlOverride w:ilvl="0">
       <w:startOverride w:val="1"/>
     </w:lvlOverride>
@@ -1092,8 +1460,8 @@
       <w:startOverride w:val="1"/>
     </w:lvlOverride>
   </w:num>
-  <w:num w:numId="5">
-    <w:abstractNumId w:val="1"/>
+  <w:num w:numId="5" w16cid:durableId="1921215658">
+    <w:abstractNumId w:val="2"/>
     <w:lvlOverride w:ilvl="0">
       <w:startOverride w:val="1"/>
     </w:lvlOverride>
@@ -1122,8 +1490,8 @@
       <w:startOverride w:val="1"/>
     </w:lvlOverride>
   </w:num>
-  <w:num w:numId="6">
-    <w:abstractNumId w:val="1"/>
+  <w:num w:numId="6" w16cid:durableId="963661529">
+    <w:abstractNumId w:val="2"/>
     <w:lvlOverride w:ilvl="0">
       <w:startOverride w:val="1"/>
     </w:lvlOverride>
@@ -1152,8 +1520,8 @@
       <w:startOverride w:val="1"/>
     </w:lvlOverride>
   </w:num>
-  <w:num w:numId="7">
-    <w:abstractNumId w:val="1"/>
+  <w:num w:numId="7" w16cid:durableId="1420642959">
+    <w:abstractNumId w:val="2"/>
     <w:lvlOverride w:ilvl="0">
       <w:startOverride w:val="1"/>
     </w:lvlOverride>
@@ -1182,8 +1550,11 @@
       <w:startOverride w:val="1"/>
     </w:lvlOverride>
   </w:num>
-  <w:num w:numId="8">
-    <w:abstractNumId w:val="1"/>
+  <w:num w:numId="8" w16cid:durableId="1368916922">
+    <w:abstractNumId w:val="2"/>
+  </w:num>
+  <w:num w:numId="9" w16cid:durableId="1765421566">
+    <w:abstractNumId w:val="0"/>
   </w:num>
   <w:numIdMacAtCleanup w:val="2"/>
 </w:numbering>
